--- a/Project 1--Pluto/Project 1--Pluto.docx
+++ b/Project 1--Pluto/Project 1--Pluto.docx
@@ -1,6 +1,6 @@
 
 <file path=word/document.xml><?xml version="1.0" encoding="utf-8"?>
-<w:document xmlns:wpc="http://schemas.microsoft.com/office/word/2010/wordprocessingCanvas" xmlns:cx="http://schemas.microsoft.com/office/drawing/2014/chartex" xmlns:cx1="http://schemas.microsoft.com/office/drawing/2015/9/8/chartex" xmlns:cx2="http://schemas.microsoft.com/office/drawing/2015/10/21/chartex" xmlns:cx3="http://schemas.microsoft.com/office/drawing/2016/5/9/chartex" xmlns:cx4="http://schemas.microsoft.com/office/drawing/2016/5/10/chartex" xmlns:cx5="http://schemas.microsoft.com/office/drawing/2016/5/11/chartex" xmlns:cx6="http://schemas.microsoft.com/office/drawing/2016/5/12/chartex" xmlns:cx7="http://schemas.microsoft.com/office/drawing/2016/5/13/chartex" xmlns:cx8="http://schemas.microsoft.com/office/drawing/2016/5/14/chartex" xmlns:mc="http://schemas.openxmlformats.org/markup-compatibility/2006" xmlns:aink="http://schemas.microsoft.com/office/drawing/2016/ink" xmlns:am3d="http://schemas.microsoft.com/office/drawing/2017/model3d" xmlns:o="urn:schemas-microsoft-com:office:office" xmlns:r="http://schemas.openxmlformats.org/officeDocument/2006/relationships" xmlns:m="http://schemas.openxmlformats.org/officeDocument/2006/math" xmlns:v="urn:schemas-microsoft-com:vml" xmlns:wp14="http://schemas.microsoft.com/office/word/2010/wordprocessingDrawing" xmlns:wp="http://schemas.openxmlformats.org/drawingml/2006/wordprocessingDrawing" xmlns:w10="urn:schemas-microsoft-com:office:word" xmlns:w="http://schemas.openxmlformats.org/wordprocessingml/2006/main" xmlns:w14="http://schemas.microsoft.com/office/word/2010/wordml" xmlns:w15="http://schemas.microsoft.com/office/word/2012/wordml" xmlns:w16cex="http://schemas.microsoft.com/office/word/2018/wordml/cex" xmlns:w16cid="http://schemas.microsoft.com/office/word/2016/wordml/cid" xmlns:w16="http://schemas.microsoft.com/office/word/2018/wordml" xmlns:w16se="http://schemas.microsoft.com/office/word/2015/wordml/symex" xmlns:wpg="http://schemas.microsoft.com/office/word/2010/wordprocessingGroup" xmlns:wpi="http://schemas.microsoft.com/office/word/2010/wordprocessingInk" xmlns:wne="http://schemas.microsoft.com/office/word/2006/wordml" xmlns:wps="http://schemas.microsoft.com/office/word/2010/wordprocessingShape" mc:Ignorable="w14 w15 w16se w16cid w16 w16cex wp14">
+<w:document xmlns:wpc="http://schemas.microsoft.com/office/word/2010/wordprocessingCanvas" xmlns:cx="http://schemas.microsoft.com/office/drawing/2014/chartex" xmlns:cx1="http://schemas.microsoft.com/office/drawing/2015/9/8/chartex" xmlns:cx2="http://schemas.microsoft.com/office/drawing/2015/10/21/chartex" xmlns:cx3="http://schemas.microsoft.com/office/drawing/2016/5/9/chartex" xmlns:cx4="http://schemas.microsoft.com/office/drawing/2016/5/10/chartex" xmlns:cx5="http://schemas.microsoft.com/office/drawing/2016/5/11/chartex" xmlns:cx6="http://schemas.microsoft.com/office/drawing/2016/5/12/chartex" xmlns:cx7="http://schemas.microsoft.com/office/drawing/2016/5/13/chartex" xmlns:cx8="http://schemas.microsoft.com/office/drawing/2016/5/14/chartex" xmlns:mc="http://schemas.openxmlformats.org/markup-compatibility/2006" xmlns:aink="http://schemas.microsoft.com/office/drawing/2016/ink" xmlns:am3d="http://schemas.microsoft.com/office/drawing/2017/model3d" xmlns:o="urn:schemas-microsoft-com:office:office" xmlns:oel="http://schemas.microsoft.com/office/2019/extlst" xmlns:r="http://schemas.openxmlformats.org/officeDocument/2006/relationships" xmlns:m="http://schemas.openxmlformats.org/officeDocument/2006/math" xmlns:v="urn:schemas-microsoft-com:vml" xmlns:wp14="http://schemas.microsoft.com/office/word/2010/wordprocessingDrawing" xmlns:wp="http://schemas.openxmlformats.org/drawingml/2006/wordprocessingDrawing" xmlns:w10="urn:schemas-microsoft-com:office:word" xmlns:w="http://schemas.openxmlformats.org/wordprocessingml/2006/main" xmlns:w14="http://schemas.microsoft.com/office/word/2010/wordml" xmlns:w15="http://schemas.microsoft.com/office/word/2012/wordml" xmlns:w16cex="http://schemas.microsoft.com/office/word/2018/wordml/cex" xmlns:w16cid="http://schemas.microsoft.com/office/word/2016/wordml/cid" xmlns:w16="http://schemas.microsoft.com/office/word/2018/wordml" xmlns:w16sdtdh="http://schemas.microsoft.com/office/word/2020/wordml/sdtdatahash" xmlns:w16se="http://schemas.microsoft.com/office/word/2015/wordml/symex" xmlns:wpg="http://schemas.microsoft.com/office/word/2010/wordprocessingGroup" xmlns:wpi="http://schemas.microsoft.com/office/word/2010/wordprocessingInk" xmlns:wne="http://schemas.microsoft.com/office/word/2006/wordml" xmlns:wps="http://schemas.microsoft.com/office/word/2010/wordprocessingShape" mc:Ignorable="w14 w15 w16se w16cid w16 w16cex w16sdtdh wp14">
   <w:body>
     <w:p>
       <w:pPr>
@@ -327,7 +327,6 @@
           <w:tag w:val="goog_rdk_0"/>
           <w:id w:val="-407846316"/>
         </w:sdtPr>
-        <w:sdtEndPr/>
         <w:sdtContent/>
       </w:sdt>
       <w:sdt>
@@ -338,7 +337,6 @@
           <w:tag w:val="goog_rdk_1"/>
           <w:id w:val="1983658529"/>
         </w:sdtPr>
-        <w:sdtEndPr/>
         <w:sdtContent/>
       </w:sdt>
       <w:r>
@@ -452,7 +450,6 @@
           <w:tag w:val="goog_rdk_2"/>
           <w:id w:val="-634877368"/>
         </w:sdtPr>
-        <w:sdtEndPr/>
         <w:sdtContent/>
       </w:sdt>
       <w:sdt>
@@ -463,7 +460,6 @@
           <w:tag w:val="goog_rdk_3"/>
           <w:id w:val="1196503798"/>
         </w:sdtPr>
-        <w:sdtEndPr/>
         <w:sdtContent/>
       </w:sdt>
       <w:sdt>
@@ -474,7 +470,6 @@
           <w:tag w:val="goog_rdk_4"/>
           <w:id w:val="1712614759"/>
         </w:sdtPr>
-        <w:sdtEndPr/>
         <w:sdtContent/>
       </w:sdt>
       <w:sdt>
@@ -485,7 +480,6 @@
           <w:tag w:val="goog_rdk_5"/>
           <w:id w:val="1941571748"/>
         </w:sdtPr>
-        <w:sdtEndPr/>
         <w:sdtContent/>
       </w:sdt>
       <w:r>
@@ -947,21 +941,19 @@
       <w:pPr>
         <w:rPr>
           <w:rFonts w:asciiTheme="minorHAnsi" w:hAnsiTheme="minorHAnsi"/>
-          <w:b/>
+        </w:rPr>
+      </w:pPr>
+      <w:r>
+        <w:rPr>
+          <w:rFonts w:asciiTheme="minorHAnsi" w:hAnsiTheme="minorHAnsi"/>
+        </w:rPr>
+        <w:t xml:space="preserve">Before we start observing, present your plan of </w:t>
+      </w:r>
+      <w:r>
+        <w:rPr>
+          <w:rFonts w:asciiTheme="minorHAnsi" w:hAnsiTheme="minorHAnsi"/>
           <w:i/>
         </w:rPr>
-      </w:pPr>
-      <w:r>
-        <w:rPr>
-          <w:rFonts w:asciiTheme="minorHAnsi" w:hAnsiTheme="minorHAnsi"/>
-        </w:rPr>
-        <w:t xml:space="preserve">Before we start observing, present your plan of </w:t>
-      </w:r>
-      <w:r>
-        <w:rPr>
-          <w:rFonts w:asciiTheme="minorHAnsi" w:hAnsiTheme="minorHAnsi"/>
-          <w:i/>
-        </w:rPr>
         <w:t>exactly</w:t>
       </w:r>
       <w:r>
@@ -969,6 +961,231 @@
           <w:rFonts w:asciiTheme="minorHAnsi" w:hAnsiTheme="minorHAnsi"/>
         </w:rPr>
         <w:t xml:space="preserve"> what you’ll be doing.  The more detail the better.</w:t>
+      </w:r>
+      <w:r>
+        <w:rPr>
+          <w:rFonts w:asciiTheme="minorHAnsi" w:hAnsiTheme="minorHAnsi"/>
+        </w:rPr>
+        <w:t xml:space="preserve">  Here are some things you should </w:t>
+      </w:r>
+      <w:proofErr w:type="gramStart"/>
+      <w:r>
+        <w:rPr>
+          <w:rFonts w:asciiTheme="minorHAnsi" w:hAnsiTheme="minorHAnsi"/>
+        </w:rPr>
+        <w:t>definitely include</w:t>
+      </w:r>
+      <w:proofErr w:type="gramEnd"/>
+      <w:r>
+        <w:rPr>
+          <w:rFonts w:asciiTheme="minorHAnsi" w:hAnsiTheme="minorHAnsi"/>
+        </w:rPr>
+        <w:t>:</w:t>
+      </w:r>
+    </w:p>
+    <w:p>
+      <w:pPr>
+        <w:rPr>
+          <w:rFonts w:asciiTheme="minorHAnsi" w:hAnsiTheme="minorHAnsi"/>
+        </w:rPr>
+      </w:pPr>
+    </w:p>
+    <w:p>
+      <w:pPr>
+        <w:pStyle w:val="ListParagraph"/>
+        <w:numPr>
+          <w:ilvl w:val="0"/>
+          <w:numId w:val="3"/>
+        </w:numPr>
+        <w:rPr>
+          <w:rFonts w:asciiTheme="minorHAnsi" w:hAnsiTheme="minorHAnsi"/>
+          <w:bCs/>
+          <w:iCs/>
+        </w:rPr>
+      </w:pPr>
+      <w:r>
+        <w:rPr>
+          <w:rFonts w:asciiTheme="minorHAnsi" w:hAnsiTheme="minorHAnsi"/>
+          <w:bCs/>
+          <w:iCs/>
+        </w:rPr>
+        <w:t xml:space="preserve">A schedule of when </w:t>
+      </w:r>
+      <w:r>
+        <w:rPr>
+          <w:rFonts w:asciiTheme="minorHAnsi" w:hAnsiTheme="minorHAnsi"/>
+          <w:bCs/>
+          <w:iCs/>
+        </w:rPr>
+        <w:t>your object(s)</w:t>
+      </w:r>
+      <w:r>
+        <w:rPr>
+          <w:rFonts w:asciiTheme="minorHAnsi" w:hAnsiTheme="minorHAnsi"/>
+          <w:bCs/>
+          <w:iCs/>
+        </w:rPr>
+        <w:t xml:space="preserve"> can be observed</w:t>
+      </w:r>
+      <w:r>
+        <w:rPr>
+          <w:rFonts w:asciiTheme="minorHAnsi" w:hAnsiTheme="minorHAnsi"/>
+          <w:bCs/>
+          <w:iCs/>
+        </w:rPr>
+        <w:t xml:space="preserve">, </w:t>
+      </w:r>
+      <w:r>
+        <w:rPr>
+          <w:rFonts w:asciiTheme="minorHAnsi" w:hAnsiTheme="minorHAnsi"/>
+          <w:bCs/>
+          <w:iCs/>
+        </w:rPr>
+        <w:t>considering airmass, and elevation/azimuth limits</w:t>
+      </w:r>
+      <w:r>
+        <w:rPr>
+          <w:rFonts w:asciiTheme="minorHAnsi" w:hAnsiTheme="minorHAnsi"/>
+          <w:bCs/>
+          <w:iCs/>
+        </w:rPr>
+        <w:t>.</w:t>
+      </w:r>
+    </w:p>
+    <w:p>
+      <w:pPr>
+        <w:pStyle w:val="ListParagraph"/>
+        <w:numPr>
+          <w:ilvl w:val="0"/>
+          <w:numId w:val="3"/>
+        </w:numPr>
+        <w:rPr>
+          <w:rFonts w:asciiTheme="minorHAnsi" w:hAnsiTheme="minorHAnsi"/>
+          <w:bCs/>
+          <w:iCs/>
+        </w:rPr>
+      </w:pPr>
+      <w:r>
+        <w:rPr>
+          <w:rFonts w:asciiTheme="minorHAnsi" w:hAnsiTheme="minorHAnsi"/>
+          <w:bCs/>
+          <w:iCs/>
+        </w:rPr>
+        <w:t>A finder chart, for each object, which resembles what the on-sky data will look like (field-of-view, wavelength) as best as possible. The chart should be annotated with a compass, scale, and labels on any objects of particular importance in the field.</w:t>
+      </w:r>
+    </w:p>
+    <w:p>
+      <w:pPr>
+        <w:pStyle w:val="ListParagraph"/>
+        <w:numPr>
+          <w:ilvl w:val="0"/>
+          <w:numId w:val="3"/>
+        </w:numPr>
+        <w:rPr>
+          <w:rFonts w:asciiTheme="minorHAnsi" w:hAnsiTheme="minorHAnsi"/>
+          <w:bCs/>
+          <w:iCs/>
+        </w:rPr>
+      </w:pPr>
+      <w:r>
+        <w:rPr>
+          <w:rFonts w:asciiTheme="minorHAnsi" w:hAnsiTheme="minorHAnsi"/>
+          <w:bCs/>
+          <w:iCs/>
+        </w:rPr>
+        <w:t xml:space="preserve">A table containing target names, instrument </w:t>
+      </w:r>
+      <w:r>
+        <w:rPr>
+          <w:rFonts w:asciiTheme="minorHAnsi" w:hAnsiTheme="minorHAnsi"/>
+          <w:bCs/>
+          <w:iCs/>
+        </w:rPr>
+        <w:t>configurations</w:t>
+      </w:r>
+      <w:r>
+        <w:rPr>
+          <w:rFonts w:asciiTheme="minorHAnsi" w:hAnsiTheme="minorHAnsi"/>
+          <w:bCs/>
+          <w:iCs/>
+        </w:rPr>
+        <w:t xml:space="preserve"> (just the filter for the Nickel), integration times, and total wall-clock time including setup and readouts</w:t>
+      </w:r>
+      <w:r>
+        <w:rPr>
+          <w:rFonts w:asciiTheme="minorHAnsi" w:hAnsiTheme="minorHAnsi"/>
+          <w:bCs/>
+          <w:iCs/>
+        </w:rPr>
+        <w:t>.</w:t>
+      </w:r>
+    </w:p>
+    <w:p>
+      <w:pPr>
+        <w:pStyle w:val="ListParagraph"/>
+        <w:numPr>
+          <w:ilvl w:val="0"/>
+          <w:numId w:val="3"/>
+        </w:numPr>
+        <w:rPr>
+          <w:rFonts w:asciiTheme="minorHAnsi" w:hAnsiTheme="minorHAnsi"/>
+          <w:bCs/>
+          <w:iCs/>
+        </w:rPr>
+      </w:pPr>
+      <w:r>
+        <w:rPr>
+          <w:rFonts w:asciiTheme="minorHAnsi" w:hAnsiTheme="minorHAnsi"/>
+          <w:bCs/>
+          <w:iCs/>
+        </w:rPr>
+        <w:t xml:space="preserve">A similar table for daytime and twilight </w:t>
+      </w:r>
+      <w:r>
+        <w:rPr>
+          <w:rFonts w:asciiTheme="minorHAnsi" w:hAnsiTheme="minorHAnsi"/>
+          <w:bCs/>
+          <w:iCs/>
+        </w:rPr>
+        <w:t>calibrations</w:t>
+      </w:r>
+      <w:r>
+        <w:rPr>
+          <w:rFonts w:asciiTheme="minorHAnsi" w:hAnsiTheme="minorHAnsi"/>
+          <w:bCs/>
+          <w:iCs/>
+        </w:rPr>
+        <w:t>.</w:t>
+      </w:r>
+    </w:p>
+    <w:p>
+      <w:pPr>
+        <w:pStyle w:val="ListParagraph"/>
+        <w:numPr>
+          <w:ilvl w:val="0"/>
+          <w:numId w:val="3"/>
+        </w:numPr>
+        <w:rPr>
+          <w:rFonts w:asciiTheme="minorHAnsi" w:hAnsiTheme="minorHAnsi"/>
+          <w:bCs/>
+          <w:iCs/>
+        </w:rPr>
+      </w:pPr>
+      <w:r>
+        <w:rPr>
+          <w:rFonts w:asciiTheme="minorHAnsi" w:hAnsiTheme="minorHAnsi"/>
+          <w:bCs/>
+          <w:iCs/>
+        </w:rPr>
+        <w:t>A description of how any decisions will be made (i.e. a table note saying "If this integration time saturates on target X, we will lower the integration time until we are below Y counts.")</w:t>
+      </w:r>
+      <w:r>
+        <w:rPr>
+          <w:rFonts w:asciiTheme="minorHAnsi" w:hAnsiTheme="minorHAnsi"/>
+          <w:bCs/>
+          <w:iCs/>
+        </w:rPr>
+        <w:t>.</w:t>
       </w:r>
     </w:p>
     <w:p>
@@ -1127,13 +1344,34 @@
           <w:szCs w:val="28"/>
         </w:rPr>
       </w:pPr>
-      <w:r>
+    </w:p>
+    <w:p>
+      <w:pPr>
         <w:rPr>
           <w:rFonts w:asciiTheme="minorHAnsi" w:hAnsiTheme="minorHAnsi"/>
           <w:b/>
           <w:sz w:val="28"/>
           <w:szCs w:val="28"/>
         </w:rPr>
+      </w:pPr>
+    </w:p>
+    <w:p>
+      <w:pPr>
+        <w:rPr>
+          <w:rFonts w:asciiTheme="minorHAnsi" w:hAnsiTheme="minorHAnsi"/>
+          <w:b/>
+          <w:sz w:val="28"/>
+          <w:szCs w:val="28"/>
+        </w:rPr>
+      </w:pPr>
+      <w:r>
+        <w:rPr>
+          <w:rFonts w:asciiTheme="minorHAnsi" w:hAnsiTheme="minorHAnsi"/>
+          <w:b/>
+          <w:sz w:val="28"/>
+          <w:szCs w:val="28"/>
+        </w:rPr>
+        <w:lastRenderedPageBreak/>
         <w:t xml:space="preserve">Night 2 </w:t>
       </w:r>
     </w:p>
@@ -1286,7 +1524,6 @@
           <w:b/>
           <w:i/>
         </w:rPr>
-        <w:lastRenderedPageBreak/>
         <w:t>Calculate the distance to Pluto</w:t>
       </w:r>
     </w:p>
@@ -1401,6 +1638,7 @@
           <w:sz w:val="28"/>
           <w:szCs w:val="28"/>
         </w:rPr>
+        <w:lastRenderedPageBreak/>
         <w:t>Writeup (To Be Completed After the Field Trip)</w:t>
       </w:r>
     </w:p>
@@ -1460,14 +1698,7 @@
         <w:rPr>
           <w:rFonts w:asciiTheme="minorHAnsi" w:hAnsiTheme="minorHAnsi"/>
         </w:rPr>
-        <w:t xml:space="preserve">Observations and Reductions section(s) need not sound like John Steinbeck.  They are recipes where clarity is paramount.  Most people will not read the Observations and Reductions </w:t>
-      </w:r>
-      <w:r>
-        <w:rPr>
-          <w:rFonts w:asciiTheme="minorHAnsi" w:hAnsiTheme="minorHAnsi"/>
-        </w:rPr>
-        <w:lastRenderedPageBreak/>
-        <w:t xml:space="preserve">sections of your paper but a few will and they will want to know </w:t>
+        <w:t xml:space="preserve">Observations and Reductions section(s) need not sound like John Steinbeck.  They are recipes where clarity is paramount.  Most people will not read the Observations and Reductions sections of your paper but a few will and they will want to know </w:t>
       </w:r>
       <w:r>
         <w:rPr>
@@ -1494,8 +1725,97 @@
 </file>
 
 <file path=word/numbering.xml><?xml version="1.0" encoding="utf-8"?>
-<w:numbering xmlns:wpc="http://schemas.microsoft.com/office/word/2010/wordprocessingCanvas" xmlns:cx="http://schemas.microsoft.com/office/drawing/2014/chartex" xmlns:cx1="http://schemas.microsoft.com/office/drawing/2015/9/8/chartex" xmlns:cx2="http://schemas.microsoft.com/office/drawing/2015/10/21/chartex" xmlns:cx3="http://schemas.microsoft.com/office/drawing/2016/5/9/chartex" xmlns:cx4="http://schemas.microsoft.com/office/drawing/2016/5/10/chartex" xmlns:cx5="http://schemas.microsoft.com/office/drawing/2016/5/11/chartex" xmlns:cx6="http://schemas.microsoft.com/office/drawing/2016/5/12/chartex" xmlns:cx7="http://schemas.microsoft.com/office/drawing/2016/5/13/chartex" xmlns:cx8="http://schemas.microsoft.com/office/drawing/2016/5/14/chartex" xmlns:mc="http://schemas.openxmlformats.org/markup-compatibility/2006" xmlns:aink="http://schemas.microsoft.com/office/drawing/2016/ink" xmlns:am3d="http://schemas.microsoft.com/office/drawing/2017/model3d" xmlns:o="urn:schemas-microsoft-com:office:office" xmlns:r="http://schemas.openxmlformats.org/officeDocument/2006/relationships" xmlns:m="http://schemas.openxmlformats.org/officeDocument/2006/math" xmlns:v="urn:schemas-microsoft-com:vml" xmlns:wp14="http://schemas.microsoft.com/office/word/2010/wordprocessingDrawing" xmlns:wp="http://schemas.openxmlformats.org/drawingml/2006/wordprocessingDrawing" xmlns:w10="urn:schemas-microsoft-com:office:word" xmlns:w="http://schemas.openxmlformats.org/wordprocessingml/2006/main" xmlns:w14="http://schemas.microsoft.com/office/word/2010/wordml" xmlns:w15="http://schemas.microsoft.com/office/word/2012/wordml" xmlns:w16cex="http://schemas.microsoft.com/office/word/2018/wordml/cex" xmlns:w16cid="http://schemas.microsoft.com/office/word/2016/wordml/cid" xmlns:w16="http://schemas.microsoft.com/office/word/2018/wordml" xmlns:w16se="http://schemas.microsoft.com/office/word/2015/wordml/symex" xmlns:wpg="http://schemas.microsoft.com/office/word/2010/wordprocessingGroup" xmlns:wpi="http://schemas.microsoft.com/office/word/2010/wordprocessingInk" xmlns:wne="http://schemas.microsoft.com/office/word/2006/wordml" xmlns:wps="http://schemas.microsoft.com/office/word/2010/wordprocessingShape" mc:Ignorable="w14 w15 w16se w16cid w16 w16cex wp14">
+<w:numbering xmlns:wpc="http://schemas.microsoft.com/office/word/2010/wordprocessingCanvas" xmlns:cx="http://schemas.microsoft.com/office/drawing/2014/chartex" xmlns:cx1="http://schemas.microsoft.com/office/drawing/2015/9/8/chartex" xmlns:cx2="http://schemas.microsoft.com/office/drawing/2015/10/21/chartex" xmlns:cx3="http://schemas.microsoft.com/office/drawing/2016/5/9/chartex" xmlns:cx4="http://schemas.microsoft.com/office/drawing/2016/5/10/chartex" xmlns:cx5="http://schemas.microsoft.com/office/drawing/2016/5/11/chartex" xmlns:cx6="http://schemas.microsoft.com/office/drawing/2016/5/12/chartex" xmlns:cx7="http://schemas.microsoft.com/office/drawing/2016/5/13/chartex" xmlns:cx8="http://schemas.microsoft.com/office/drawing/2016/5/14/chartex" xmlns:mc="http://schemas.openxmlformats.org/markup-compatibility/2006" xmlns:aink="http://schemas.microsoft.com/office/drawing/2016/ink" xmlns:am3d="http://schemas.microsoft.com/office/drawing/2017/model3d" xmlns:o="urn:schemas-microsoft-com:office:office" xmlns:oel="http://schemas.microsoft.com/office/2019/extlst" xmlns:r="http://schemas.openxmlformats.org/officeDocument/2006/relationships" xmlns:m="http://schemas.openxmlformats.org/officeDocument/2006/math" xmlns:v="urn:schemas-microsoft-com:vml" xmlns:wp14="http://schemas.microsoft.com/office/word/2010/wordprocessingDrawing" xmlns:wp="http://schemas.openxmlformats.org/drawingml/2006/wordprocessingDrawing" xmlns:w10="urn:schemas-microsoft-com:office:word" xmlns:w="http://schemas.openxmlformats.org/wordprocessingml/2006/main" xmlns:w14="http://schemas.microsoft.com/office/word/2010/wordml" xmlns:w15="http://schemas.microsoft.com/office/word/2012/wordml" xmlns:w16cex="http://schemas.microsoft.com/office/word/2018/wordml/cex" xmlns:w16cid="http://schemas.microsoft.com/office/word/2016/wordml/cid" xmlns:w16="http://schemas.microsoft.com/office/word/2018/wordml" xmlns:w16sdtdh="http://schemas.microsoft.com/office/word/2020/wordml/sdtdatahash" xmlns:w16se="http://schemas.microsoft.com/office/word/2015/wordml/symex" xmlns:wpg="http://schemas.microsoft.com/office/word/2010/wordprocessingGroup" xmlns:wpi="http://schemas.microsoft.com/office/word/2010/wordprocessingInk" xmlns:wne="http://schemas.microsoft.com/office/word/2006/wordml" xmlns:wps="http://schemas.microsoft.com/office/word/2010/wordprocessingShape" mc:Ignorable="w14 w15 w16se w16cid w16 w16cex w16sdtdh wp14">
   <w:abstractNum w:abstractNumId="0" w15:restartNumberingAfterBreak="0">
+    <w:nsid w:val="442F71F5"/>
+    <w:multiLevelType w:val="hybridMultilevel"/>
+    <w:tmpl w:val="700E3C04"/>
+    <w:lvl w:ilvl="0" w:tplc="04090011">
+      <w:start w:val="1"/>
+      <w:numFmt w:val="decimal"/>
+      <w:lvlText w:val="%1)"/>
+      <w:lvlJc w:val="left"/>
+      <w:pPr>
+        <w:ind w:left="720" w:hanging="360"/>
+      </w:pPr>
+      <w:rPr>
+        <w:rFonts w:hint="default"/>
+      </w:rPr>
+    </w:lvl>
+    <w:lvl w:ilvl="1" w:tplc="04090019" w:tentative="1">
+      <w:start w:val="1"/>
+      <w:numFmt w:val="lowerLetter"/>
+      <w:lvlText w:val="%2."/>
+      <w:lvlJc w:val="left"/>
+      <w:pPr>
+        <w:ind w:left="1440" w:hanging="360"/>
+      </w:pPr>
+    </w:lvl>
+    <w:lvl w:ilvl="2" w:tplc="0409001B" w:tentative="1">
+      <w:start w:val="1"/>
+      <w:numFmt w:val="lowerRoman"/>
+      <w:lvlText w:val="%3."/>
+      <w:lvlJc w:val="right"/>
+      <w:pPr>
+        <w:ind w:left="2160" w:hanging="180"/>
+      </w:pPr>
+    </w:lvl>
+    <w:lvl w:ilvl="3" w:tplc="0409000F" w:tentative="1">
+      <w:start w:val="1"/>
+      <w:numFmt w:val="decimal"/>
+      <w:lvlText w:val="%4."/>
+      <w:lvlJc w:val="left"/>
+      <w:pPr>
+        <w:ind w:left="2880" w:hanging="360"/>
+      </w:pPr>
+    </w:lvl>
+    <w:lvl w:ilvl="4" w:tplc="04090019" w:tentative="1">
+      <w:start w:val="1"/>
+      <w:numFmt w:val="lowerLetter"/>
+      <w:lvlText w:val="%5."/>
+      <w:lvlJc w:val="left"/>
+      <w:pPr>
+        <w:ind w:left="3600" w:hanging="360"/>
+      </w:pPr>
+    </w:lvl>
+    <w:lvl w:ilvl="5" w:tplc="0409001B" w:tentative="1">
+      <w:start w:val="1"/>
+      <w:numFmt w:val="lowerRoman"/>
+      <w:lvlText w:val="%6."/>
+      <w:lvlJc w:val="right"/>
+      <w:pPr>
+        <w:ind w:left="4320" w:hanging="180"/>
+      </w:pPr>
+    </w:lvl>
+    <w:lvl w:ilvl="6" w:tplc="0409000F" w:tentative="1">
+      <w:start w:val="1"/>
+      <w:numFmt w:val="decimal"/>
+      <w:lvlText w:val="%7."/>
+      <w:lvlJc w:val="left"/>
+      <w:pPr>
+        <w:ind w:left="5040" w:hanging="360"/>
+      </w:pPr>
+    </w:lvl>
+    <w:lvl w:ilvl="7" w:tplc="04090019" w:tentative="1">
+      <w:start w:val="1"/>
+      <w:numFmt w:val="lowerLetter"/>
+      <w:lvlText w:val="%8."/>
+      <w:lvlJc w:val="left"/>
+      <w:pPr>
+        <w:ind w:left="5760" w:hanging="360"/>
+      </w:pPr>
+    </w:lvl>
+    <w:lvl w:ilvl="8" w:tplc="0409001B" w:tentative="1">
+      <w:start w:val="1"/>
+      <w:numFmt w:val="lowerRoman"/>
+      <w:lvlText w:val="%9."/>
+      <w:lvlJc w:val="right"/>
+      <w:pPr>
+        <w:ind w:left="6480" w:hanging="180"/>
+      </w:pPr>
+    </w:lvl>
+  </w:abstractNum>
+  <w:abstractNum w:abstractNumId="1" w15:restartNumberingAfterBreak="0">
     <w:nsid w:val="454646AD"/>
     <w:multiLevelType w:val="hybridMultilevel"/>
     <w:tmpl w:val="1B0881C0"/>
@@ -1581,7 +1901,7 @@
       </w:pPr>
     </w:lvl>
   </w:abstractNum>
-  <w:abstractNum w:abstractNumId="1" w15:restartNumberingAfterBreak="0">
+  <w:abstractNum w:abstractNumId="2" w15:restartNumberingAfterBreak="0">
     <w:nsid w:val="7F250758"/>
     <w:multiLevelType w:val="multilevel"/>
     <w:tmpl w:val="DDA8F5EA"/>
@@ -1694,17 +2014,20 @@
       </w:rPr>
     </w:lvl>
   </w:abstractNum>
-  <w:num w:numId="1">
+  <w:num w:numId="1" w16cid:durableId="52847916">
+    <w:abstractNumId w:val="2"/>
+  </w:num>
+  <w:num w:numId="2" w16cid:durableId="1181777385">
     <w:abstractNumId w:val="1"/>
   </w:num>
-  <w:num w:numId="2">
+  <w:num w:numId="3" w16cid:durableId="114300830">
     <w:abstractNumId w:val="0"/>
   </w:num>
 </w:numbering>
 </file>
 
 <file path=word/styles.xml><?xml version="1.0" encoding="utf-8"?>
-<w:styles xmlns:mc="http://schemas.openxmlformats.org/markup-compatibility/2006" xmlns:r="http://schemas.openxmlformats.org/officeDocument/2006/relationships" xmlns:w="http://schemas.openxmlformats.org/wordprocessingml/2006/main" xmlns:w14="http://schemas.microsoft.com/office/word/2010/wordml" xmlns:w15="http://schemas.microsoft.com/office/word/2012/wordml" xmlns:w16cex="http://schemas.microsoft.com/office/word/2018/wordml/cex" xmlns:w16cid="http://schemas.microsoft.com/office/word/2016/wordml/cid" xmlns:w16="http://schemas.microsoft.com/office/word/2018/wordml" xmlns:w16se="http://schemas.microsoft.com/office/word/2015/wordml/symex" mc:Ignorable="w14 w15 w16se w16cid w16 w16cex">
+<w:styles xmlns:mc="http://schemas.openxmlformats.org/markup-compatibility/2006" xmlns:r="http://schemas.openxmlformats.org/officeDocument/2006/relationships" xmlns:w="http://schemas.openxmlformats.org/wordprocessingml/2006/main" xmlns:w14="http://schemas.microsoft.com/office/word/2010/wordml" xmlns:w15="http://schemas.microsoft.com/office/word/2012/wordml" xmlns:w16cex="http://schemas.microsoft.com/office/word/2018/wordml/cex" xmlns:w16cid="http://schemas.microsoft.com/office/word/2016/wordml/cid" xmlns:w16="http://schemas.microsoft.com/office/word/2018/wordml" xmlns:w16sdtdh="http://schemas.microsoft.com/office/word/2020/wordml/sdtdatahash" xmlns:w16se="http://schemas.microsoft.com/office/word/2015/wordml/symex" mc:Ignorable="w14 w15 w16se w16cid w16 w16cex w16sdtdh">
   <w:docDefaults>
     <w:rPrDefault>
       <w:rPr>
@@ -1822,6 +2145,7 @@
     <w:lsdException w:name="HTML Sample" w:semiHidden="1" w:unhideWhenUsed="1"/>
     <w:lsdException w:name="HTML Typewriter" w:semiHidden="1" w:unhideWhenUsed="1"/>
     <w:lsdException w:name="HTML Variable" w:semiHidden="1" w:unhideWhenUsed="1"/>
+    <w:lsdException w:name="Normal Table" w:semiHidden="1" w:unhideWhenUsed="1"/>
     <w:lsdException w:name="annotation subject" w:semiHidden="1" w:unhideWhenUsed="1"/>
     <w:lsdException w:name="No List" w:semiHidden="1" w:unhideWhenUsed="1"/>
     <w:lsdException w:name="Outline List 1" w:semiHidden="1" w:unhideWhenUsed="1"/>
@@ -1868,8 +2192,10 @@
     <w:lsdException w:name="Table Subtle 2" w:semiHidden="1" w:unhideWhenUsed="1"/>
     <w:lsdException w:name="Table Web 1" w:semiHidden="1" w:unhideWhenUsed="1"/>
     <w:lsdException w:name="Table Web 2" w:semiHidden="1" w:unhideWhenUsed="1"/>
+    <w:lsdException w:name="Table Web 3" w:semiHidden="1" w:unhideWhenUsed="1"/>
     <w:lsdException w:name="Balloon Text" w:semiHidden="1" w:unhideWhenUsed="1"/>
     <w:lsdException w:name="Table Grid" w:uiPriority="39"/>
+    <w:lsdException w:name="Table Theme" w:semiHidden="1" w:unhideWhenUsed="1"/>
     <w:lsdException w:name="Placeholder Text" w:semiHidden="1"/>
     <w:lsdException w:name="No Spacing" w:uiPriority="1" w:qFormat="1"/>
     <w:lsdException w:name="Light Shading" w:uiPriority="60"/>
